--- a/СИИ Классификация НекрасовЕА.docx
+++ b/СИИ Классификация НекрасовЕА.docx
@@ -211,7 +211,7 @@
           </mc:Choice>
           <mc:Fallback>
             <w:pict>
-              <v:line w14:anchorId="0DEB5AAA" id="Прямая соединительная линия 9" o:spid="_x0000_s1026" style="position:absolute;flip:y;z-index:251659264;visibility:visible;mso-wrap-style:square;mso-width-percent:0;mso-height-percent:0;mso-wrap-distance-left:9pt;mso-wrap-distance-top:0;mso-wrap-distance-right:9pt;mso-wrap-distance-bottom:0;mso-position-horizontal:absolute;mso-position-horizontal-relative:text;mso-position-vertical:absolute;mso-position-vertical-relative:text;mso-width-percent:0;mso-height-percent:0;mso-width-relative:page;mso-height-relative:page" from="-7.65pt,7.55pt" to="468pt,9.7pt" o:gfxdata="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" strokeweight="4.5pt">
+              <v:line w14:anchorId="2EE2D27B" id="Прямая соединительная линия 9" o:spid="_x0000_s1026" style="position:absolute;flip:y;z-index:251659264;visibility:visible;mso-wrap-style:square;mso-width-percent:0;mso-height-percent:0;mso-wrap-distance-left:9pt;mso-wrap-distance-top:0;mso-wrap-distance-right:9pt;mso-wrap-distance-bottom:0;mso-position-horizontal:absolute;mso-position-horizontal-relative:text;mso-position-vertical:absolute;mso-position-vertical-relative:text;mso-width-percent:0;mso-height-percent:0;mso-width-relative:page;mso-height-relative:page" from="-7.65pt,7.55pt" to="468pt,9.7pt" o:gfxdata="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" strokeweight="4.5pt">
                 <v:stroke linestyle="thickThin"/>
               </v:line>
             </w:pict>
@@ -470,7 +470,25 @@
           <w:sz w:val="24"/>
           <w:lang w:eastAsia="en-US" w:bidi="hi-IN"/>
         </w:rPr>
-        <w:t>по дисциплине «Системы искусственного интеллекта»</w:t>
+        <w:t>по дисциплине «</w:t>
+      </w:r>
+      <w:r>
+        <w:rPr>
+          <w:rFonts w:eastAsia="Calibri"/>
+          <w:kern w:val="2"/>
+          <w:sz w:val="24"/>
+          <w:lang w:eastAsia="en-US" w:bidi="hi-IN"/>
+        </w:rPr>
+        <w:t>Методы и технологии интеллектуализации программных систем</w:t>
+      </w:r>
+      <w:r>
+        <w:rPr>
+          <w:rFonts w:eastAsia="Calibri"/>
+          <w:kern w:val="2"/>
+          <w:sz w:val="24"/>
+          <w:lang w:eastAsia="en-US" w:bidi="hi-IN"/>
+        </w:rPr>
+        <w:t>»</w:t>
       </w:r>
     </w:p>
     <w:p>
@@ -533,6 +551,8 @@
         </w:rPr>
         <w:t>4</w:t>
       </w:r>
+      <w:bookmarkStart w:id="8" w:name="_GoBack"/>
+      <w:bookmarkEnd w:id="8"/>
       <w:r>
         <w:rPr>
           <w:rFonts w:eastAsia="Droid Sans Fallback"/>
@@ -1049,8 +1069,6 @@
         </w:rPr>
         <w:t>1</w:t>
       </w:r>
-      <w:bookmarkStart w:id="8" w:name="_GoBack"/>
-      <w:bookmarkEnd w:id="8"/>
       <w:r>
         <w:rPr>
           <w:rFonts w:eastAsia="Calibri"/>
@@ -13306,27 +13324,14 @@
       <w:r>
         <w:t xml:space="preserve">Рисунок </w:t>
       </w:r>
-      <w:r>
-        <w:fldChar w:fldCharType="begin"/>
-      </w:r>
-      <w:r>
-        <w:instrText xml:space="preserve"> SEQ Рисунок \* ARABIC </w:instrText>
-      </w:r>
-      <w:r>
-        <w:fldChar w:fldCharType="separate"/>
-      </w:r>
-      <w:r>
-        <w:rPr>
-          <w:noProof/>
-        </w:rPr>
-        <w:t>1</w:t>
-      </w:r>
-      <w:r>
-        <w:rPr>
-          <w:noProof/>
-        </w:rPr>
-        <w:fldChar w:fldCharType="end"/>
-      </w:r>
+      <w:fldSimple w:instr=" SEQ Рисунок \* ARABIC ">
+        <w:r>
+          <w:rPr>
+            <w:noProof/>
+          </w:rPr>
+          <w:t>1</w:t>
+        </w:r>
+      </w:fldSimple>
       <w:bookmarkEnd w:id="20"/>
       <w:r>
         <w:rPr>
@@ -13416,27 +13421,14 @@
       <w:r>
         <w:t xml:space="preserve">Рисунок </w:t>
       </w:r>
-      <w:r>
-        <w:fldChar w:fldCharType="begin"/>
-      </w:r>
-      <w:r>
-        <w:instrText xml:space="preserve"> SEQ Рисунок \* ARABIC </w:instrText>
-      </w:r>
-      <w:r>
-        <w:fldChar w:fldCharType="separate"/>
-      </w:r>
-      <w:r>
-        <w:rPr>
-          <w:noProof/>
-        </w:rPr>
-        <w:t>2</w:t>
-      </w:r>
-      <w:r>
-        <w:rPr>
-          <w:noProof/>
-        </w:rPr>
-        <w:fldChar w:fldCharType="end"/>
-      </w:r>
+      <w:fldSimple w:instr=" SEQ Рисунок \* ARABIC ">
+        <w:r>
+          <w:rPr>
+            <w:noProof/>
+          </w:rPr>
+          <w:t>2</w:t>
+        </w:r>
+      </w:fldSimple>
       <w:r>
         <w:t>-Архитектурно контекстная диаграмма</w:t>
       </w:r>
@@ -13600,27 +13592,14 @@
       <w:r>
         <w:t xml:space="preserve">Рисунок </w:t>
       </w:r>
-      <w:r>
-        <w:fldChar w:fldCharType="begin"/>
-      </w:r>
-      <w:r>
-        <w:instrText xml:space="preserve"> SEQ Рисунок \* ARABIC </w:instrText>
-      </w:r>
-      <w:r>
-        <w:fldChar w:fldCharType="separate"/>
-      </w:r>
-      <w:r>
-        <w:rPr>
-          <w:noProof/>
-        </w:rPr>
-        <w:t>3</w:t>
-      </w:r>
-      <w:r>
-        <w:rPr>
-          <w:noProof/>
-        </w:rPr>
-        <w:fldChar w:fldCharType="end"/>
-      </w:r>
+      <w:fldSimple w:instr=" SEQ Рисунок \* ARABIC ">
+        <w:r>
+          <w:rPr>
+            <w:noProof/>
+          </w:rPr>
+          <w:t>3</w:t>
+        </w:r>
+      </w:fldSimple>
       <w:bookmarkEnd w:id="22"/>
       <w:r>
         <w:t>-</w:t>
@@ -13818,27 +13797,14 @@
       <w:r>
         <w:t xml:space="preserve">Рисунок </w:t>
       </w:r>
-      <w:r>
-        <w:fldChar w:fldCharType="begin"/>
-      </w:r>
-      <w:r>
-        <w:instrText xml:space="preserve"> SEQ Рисунок \* ARABIC </w:instrText>
-      </w:r>
-      <w:r>
-        <w:fldChar w:fldCharType="separate"/>
-      </w:r>
-      <w:r>
-        <w:rPr>
-          <w:noProof/>
-        </w:rPr>
-        <w:t>4</w:t>
-      </w:r>
-      <w:r>
-        <w:rPr>
-          <w:noProof/>
-        </w:rPr>
-        <w:fldChar w:fldCharType="end"/>
-      </w:r>
+      <w:fldSimple w:instr=" SEQ Рисунок \* ARABIC ">
+        <w:r>
+          <w:rPr>
+            <w:noProof/>
+          </w:rPr>
+          <w:t>4</w:t>
+        </w:r>
+      </w:fldSimple>
       <w:r>
         <w:t>-Начальное окно</w:t>
       </w:r>
@@ -13949,27 +13915,14 @@
       <w:r>
         <w:t xml:space="preserve">Рисунок </w:t>
       </w:r>
-      <w:r>
-        <w:fldChar w:fldCharType="begin"/>
-      </w:r>
-      <w:r>
-        <w:instrText xml:space="preserve"> SEQ Рисунок \* ARABIC </w:instrText>
-      </w:r>
-      <w:r>
-        <w:fldChar w:fldCharType="separate"/>
-      </w:r>
-      <w:r>
-        <w:rPr>
-          <w:noProof/>
-        </w:rPr>
-        <w:t>5</w:t>
-      </w:r>
-      <w:r>
-        <w:rPr>
-          <w:noProof/>
-        </w:rPr>
-        <w:fldChar w:fldCharType="end"/>
-      </w:r>
+      <w:fldSimple w:instr=" SEQ Рисунок \* ARABIC ">
+        <w:r>
+          <w:rPr>
+            <w:noProof/>
+          </w:rPr>
+          <w:t>5</w:t>
+        </w:r>
+      </w:fldSimple>
       <w:bookmarkEnd w:id="24"/>
       <w:r>
         <w:t>-Окно выбора раздела редактирования</w:t>
@@ -14069,27 +14022,14 @@
       <w:r>
         <w:t xml:space="preserve">Рисунок </w:t>
       </w:r>
-      <w:r>
-        <w:fldChar w:fldCharType="begin"/>
-      </w:r>
-      <w:r>
-        <w:instrText xml:space="preserve"> SEQ Рисунок \* ARABIC </w:instrText>
-      </w:r>
-      <w:r>
-        <w:fldChar w:fldCharType="separate"/>
-      </w:r>
-      <w:r>
-        <w:rPr>
-          <w:noProof/>
-        </w:rPr>
-        <w:t>6</w:t>
-      </w:r>
-      <w:r>
-        <w:rPr>
-          <w:noProof/>
-        </w:rPr>
-        <w:fldChar w:fldCharType="end"/>
-      </w:r>
+      <w:fldSimple w:instr=" SEQ Рисунок \* ARABIC ">
+        <w:r>
+          <w:rPr>
+            <w:noProof/>
+          </w:rPr>
+          <w:t>6</w:t>
+        </w:r>
+      </w:fldSimple>
       <w:bookmarkEnd w:id="25"/>
       <w:r>
         <w:t>-Редактирование классов</w:t>
@@ -14195,27 +14135,14 @@
       <w:r>
         <w:t xml:space="preserve">Рисунок </w:t>
       </w:r>
-      <w:r>
-        <w:fldChar w:fldCharType="begin"/>
-      </w:r>
-      <w:r>
-        <w:instrText xml:space="preserve"> SEQ Рисунок \* ARABIC </w:instrText>
-      </w:r>
-      <w:r>
-        <w:fldChar w:fldCharType="separate"/>
-      </w:r>
-      <w:r>
-        <w:rPr>
-          <w:noProof/>
-        </w:rPr>
-        <w:t>7</w:t>
-      </w:r>
-      <w:r>
-        <w:rPr>
-          <w:noProof/>
-        </w:rPr>
-        <w:fldChar w:fldCharType="end"/>
-      </w:r>
+      <w:fldSimple w:instr=" SEQ Рисунок \* ARABIC ">
+        <w:r>
+          <w:rPr>
+            <w:noProof/>
+          </w:rPr>
+          <w:t>7</w:t>
+        </w:r>
+      </w:fldSimple>
       <w:bookmarkEnd w:id="26"/>
       <w:r>
         <w:t>-Редактирование признаков</w:t>
@@ -14320,27 +14247,14 @@
       <w:r>
         <w:t xml:space="preserve">Рисунок </w:t>
       </w:r>
-      <w:r>
-        <w:fldChar w:fldCharType="begin"/>
-      </w:r>
-      <w:r>
-        <w:instrText xml:space="preserve"> SEQ Рисунок \* ARABIC </w:instrText>
-      </w:r>
-      <w:r>
-        <w:fldChar w:fldCharType="separate"/>
-      </w:r>
-      <w:r>
-        <w:rPr>
-          <w:noProof/>
-        </w:rPr>
-        <w:t>8</w:t>
-      </w:r>
-      <w:r>
-        <w:rPr>
-          <w:noProof/>
-        </w:rPr>
-        <w:fldChar w:fldCharType="end"/>
-      </w:r>
+      <w:fldSimple w:instr=" SEQ Рисунок \* ARABIC ">
+        <w:r>
+          <w:rPr>
+            <w:noProof/>
+          </w:rPr>
+          <w:t>8</w:t>
+        </w:r>
+      </w:fldSimple>
       <w:bookmarkEnd w:id="27"/>
       <w:r>
         <w:t>-Возможные значения признаков</w:t>
@@ -14430,27 +14344,14 @@
       <w:r>
         <w:t xml:space="preserve">Рисунок </w:t>
       </w:r>
-      <w:r>
-        <w:fldChar w:fldCharType="begin"/>
-      </w:r>
-      <w:r>
-        <w:instrText xml:space="preserve"> SEQ Рисунок \* ARABIC </w:instrText>
-      </w:r>
-      <w:r>
-        <w:fldChar w:fldCharType="separate"/>
-      </w:r>
-      <w:r>
-        <w:rPr>
-          <w:noProof/>
-        </w:rPr>
-        <w:t>9</w:t>
-      </w:r>
-      <w:r>
-        <w:rPr>
-          <w:noProof/>
-        </w:rPr>
-        <w:fldChar w:fldCharType="end"/>
-      </w:r>
+      <w:fldSimple w:instr=" SEQ Рисунок \* ARABIC ">
+        <w:r>
+          <w:rPr>
+            <w:noProof/>
+          </w:rPr>
+          <w:t>9</w:t>
+        </w:r>
+      </w:fldSimple>
       <w:r>
         <w:t>-Признаковое описание классов</w:t>
       </w:r>
@@ -14559,27 +14460,14 @@
       <w:r>
         <w:t xml:space="preserve">Рисунок </w:t>
       </w:r>
-      <w:r>
-        <w:fldChar w:fldCharType="begin"/>
-      </w:r>
-      <w:r>
-        <w:instrText xml:space="preserve"> SEQ Рисунок \* ARABIC </w:instrText>
-      </w:r>
-      <w:r>
-        <w:fldChar w:fldCharType="separate"/>
-      </w:r>
-      <w:r>
-        <w:rPr>
-          <w:noProof/>
-        </w:rPr>
-        <w:t>10</w:t>
-      </w:r>
-      <w:r>
-        <w:rPr>
-          <w:noProof/>
-        </w:rPr>
-        <w:fldChar w:fldCharType="end"/>
-      </w:r>
+      <w:fldSimple w:instr=" SEQ Рисунок \* ARABIC ">
+        <w:r>
+          <w:rPr>
+            <w:noProof/>
+          </w:rPr>
+          <w:t>10</w:t>
+        </w:r>
+      </w:fldSimple>
       <w:r>
         <w:t>-Значения признаков для классов</w:t>
       </w:r>
@@ -14728,27 +14616,14 @@
       <w:r>
         <w:t xml:space="preserve">Рисунок </w:t>
       </w:r>
-      <w:r>
-        <w:fldChar w:fldCharType="begin"/>
-      </w:r>
-      <w:r>
-        <w:instrText xml:space="preserve"> SEQ Рисунок \* ARABIC </w:instrText>
-      </w:r>
-      <w:r>
-        <w:fldChar w:fldCharType="separate"/>
-      </w:r>
-      <w:r>
-        <w:rPr>
-          <w:noProof/>
-        </w:rPr>
-        <w:t>11</w:t>
-      </w:r>
-      <w:r>
-        <w:rPr>
-          <w:noProof/>
-        </w:rPr>
-        <w:fldChar w:fldCharType="end"/>
-      </w:r>
+      <w:fldSimple w:instr=" SEQ Рисунок \* ARABIC ">
+        <w:r>
+          <w:rPr>
+            <w:noProof/>
+          </w:rPr>
+          <w:t>11</w:t>
+        </w:r>
+      </w:fldSimple>
       <w:bookmarkEnd w:id="28"/>
       <w:r>
         <w:t>-</w:t>
@@ -14823,27 +14698,14 @@
       <w:r>
         <w:t xml:space="preserve">Рисунок </w:t>
       </w:r>
-      <w:r>
-        <w:fldChar w:fldCharType="begin"/>
-      </w:r>
-      <w:r>
-        <w:instrText xml:space="preserve"> SEQ Рисунок \* ARABIC </w:instrText>
-      </w:r>
-      <w:r>
-        <w:fldChar w:fldCharType="separate"/>
-      </w:r>
-      <w:r>
-        <w:rPr>
-          <w:noProof/>
-        </w:rPr>
-        <w:t>12</w:t>
-      </w:r>
-      <w:r>
-        <w:rPr>
-          <w:noProof/>
-        </w:rPr>
-        <w:fldChar w:fldCharType="end"/>
-      </w:r>
+      <w:fldSimple w:instr=" SEQ Рисунок \* ARABIC ">
+        <w:r>
+          <w:rPr>
+            <w:noProof/>
+          </w:rPr>
+          <w:t>12</w:t>
+        </w:r>
+      </w:fldSimple>
       <w:bookmarkEnd w:id="29"/>
       <w:r>
         <w:t>-Проверка базы знаний (классы)</w:t>
@@ -14943,27 +14805,14 @@
       <w:r>
         <w:t xml:space="preserve">Рисунок </w:t>
       </w:r>
-      <w:r>
-        <w:fldChar w:fldCharType="begin"/>
-      </w:r>
-      <w:r>
-        <w:instrText xml:space="preserve"> SEQ Рисунок \* ARABIC </w:instrText>
-      </w:r>
-      <w:r>
-        <w:fldChar w:fldCharType="separate"/>
-      </w:r>
-      <w:r>
-        <w:rPr>
-          <w:noProof/>
-        </w:rPr>
-        <w:t>13</w:t>
-      </w:r>
-      <w:r>
-        <w:rPr>
-          <w:noProof/>
-        </w:rPr>
-        <w:fldChar w:fldCharType="end"/>
-      </w:r>
+      <w:fldSimple w:instr=" SEQ Рисунок \* ARABIC ">
+        <w:r>
+          <w:rPr>
+            <w:noProof/>
+          </w:rPr>
+          <w:t>13</w:t>
+        </w:r>
+      </w:fldSimple>
       <w:bookmarkEnd w:id="30"/>
       <w:r>
         <w:t xml:space="preserve">-Ввод исходных </w:t>
@@ -15079,27 +14928,14 @@
       <w:r>
         <w:t xml:space="preserve">Рисунок </w:t>
       </w:r>
-      <w:r>
-        <w:fldChar w:fldCharType="begin"/>
-      </w:r>
-      <w:r>
-        <w:instrText xml:space="preserve"> SEQ Рисунок \* ARABIC </w:instrText>
-      </w:r>
-      <w:r>
-        <w:fldChar w:fldCharType="separate"/>
-      </w:r>
-      <w:r>
-        <w:rPr>
-          <w:noProof/>
-        </w:rPr>
-        <w:t>14</w:t>
-      </w:r>
-      <w:r>
-        <w:rPr>
-          <w:noProof/>
-        </w:rPr>
-        <w:fldChar w:fldCharType="end"/>
-      </w:r>
+      <w:fldSimple w:instr=" SEQ Рисунок \* ARABIC ">
+        <w:r>
+          <w:rPr>
+            <w:noProof/>
+          </w:rPr>
+          <w:t>14</w:t>
+        </w:r>
+      </w:fldSimple>
       <w:bookmarkEnd w:id="31"/>
       <w:r>
         <w:t>-Ввод сходных данных (значения признаков)</w:t>
@@ -15200,27 +15036,14 @@
       <w:r>
         <w:t xml:space="preserve">Рисунок </w:t>
       </w:r>
-      <w:r>
-        <w:fldChar w:fldCharType="begin"/>
-      </w:r>
-      <w:r>
-        <w:instrText xml:space="preserve"> SEQ Рисунок \* ARABIC </w:instrText>
-      </w:r>
-      <w:r>
-        <w:fldChar w:fldCharType="separate"/>
-      </w:r>
-      <w:r>
-        <w:rPr>
-          <w:noProof/>
-        </w:rPr>
-        <w:t>15</w:t>
-      </w:r>
-      <w:r>
-        <w:rPr>
-          <w:noProof/>
-        </w:rPr>
-        <w:fldChar w:fldCharType="end"/>
-      </w:r>
+      <w:fldSimple w:instr=" SEQ Рисунок \* ARABIC ">
+        <w:r>
+          <w:rPr>
+            <w:noProof/>
+          </w:rPr>
+          <w:t>15</w:t>
+        </w:r>
+      </w:fldSimple>
       <w:bookmarkEnd w:id="32"/>
       <w:r>
         <w:t>-Вывод</w:t>
@@ -23237,7 +23060,7 @@
 </file>
 
 <file path=customXml/itemProps2.xml><?xml version="1.0" encoding="utf-8"?>
-<ds:datastoreItem xmlns:ds="http://schemas.openxmlformats.org/officeDocument/2006/customXml" ds:itemID="{280DFF16-D314-4B7E-B5D0-13CA8E9ED717}">
+<ds:datastoreItem xmlns:ds="http://schemas.openxmlformats.org/officeDocument/2006/customXml" ds:itemID="{961CD8EC-6797-46AF-AB6D-2E273BA05538}">
   <ds:schemaRefs>
     <ds:schemaRef ds:uri="http://schemas.openxmlformats.org/officeDocument/2006/bibliography"/>
   </ds:schemaRefs>
